--- a/fuentes/LAFT/pedagogicas/Modulo3/BASC_LAFT_Mod3-Evaluacion.docx
+++ b/fuentes/LAFT/pedagogicas/Modulo3/BASC_LAFT_Mod3-Evaluacion.docx
@@ -5,7 +5,6 @@
     <w:p>
       <w:pPr>
         <w:pStyle w:val="QMultiChoice"/>
-        <w:cnfStyle w:val="001000000000" w:firstRow="0" w:lastRow="0" w:firstColumn="1" w:lastColumn="0" w:oddVBand="0" w:evenVBand="0" w:oddHBand="0" w:evenHBand="0" w:firstRowFirstColumn="0" w:firstRowLastColumn="0" w:lastRowFirstColumn="0" w:lastRowLastColumn="0"/>
         <w:rPr>
           <w:lang w:val="es-ES"/>
         </w:rPr>
@@ -20,7 +19,6 @@
     <w:p>
       <w:pPr>
         <w:pStyle w:val="CorrectAnswer"/>
-        <w:cnfStyle w:val="001000000000" w:firstRow="0" w:lastRow="0" w:firstColumn="1" w:lastColumn="0" w:oddVBand="0" w:evenVBand="0" w:oddHBand="0" w:evenHBand="0" w:firstRowFirstColumn="0" w:firstRowLastColumn="0" w:lastRowFirstColumn="0" w:lastRowLastColumn="0"/>
         <w:rPr>
           <w:lang w:val="es-ES"/>
         </w:rPr>
@@ -35,7 +33,6 @@
     <w:p>
       <w:pPr>
         <w:pStyle w:val="IncorrectAnswer"/>
-        <w:cnfStyle w:val="001000000000" w:firstRow="0" w:lastRow="0" w:firstColumn="1" w:lastColumn="0" w:oddVBand="0" w:evenVBand="0" w:oddHBand="0" w:evenHBand="0" w:firstRowFirstColumn="0" w:firstRowLastColumn="0" w:lastRowFirstColumn="0" w:lastRowLastColumn="0"/>
         <w:rPr>
           <w:lang w:val="es-ES"/>
         </w:rPr>
@@ -50,7 +47,6 @@
     <w:p>
       <w:pPr>
         <w:pStyle w:val="IncorrectAnswer"/>
-        <w:cnfStyle w:val="001000000000" w:firstRow="0" w:lastRow="0" w:firstColumn="1" w:lastColumn="0" w:oddVBand="0" w:evenVBand="0" w:oddHBand="0" w:evenHBand="0" w:firstRowFirstColumn="0" w:firstRowLastColumn="0" w:lastRowFirstColumn="0" w:lastRowLastColumn="0"/>
         <w:rPr>
           <w:lang w:val="es-ES"/>
         </w:rPr>
@@ -65,7 +61,6 @@
     <w:p>
       <w:pPr>
         <w:pStyle w:val="QMultiChoice"/>
-        <w:cnfStyle w:val="001000000000" w:firstRow="0" w:lastRow="0" w:firstColumn="1" w:lastColumn="0" w:oddVBand="0" w:evenVBand="0" w:oddHBand="0" w:evenHBand="0" w:firstRowFirstColumn="0" w:firstRowLastColumn="0" w:lastRowFirstColumn="0" w:lastRowLastColumn="0"/>
         <w:rPr>
           <w:lang w:val="es-ES"/>
         </w:rPr>
@@ -80,7 +75,6 @@
     <w:p>
       <w:pPr>
         <w:pStyle w:val="CorrectAnswer"/>
-        <w:cnfStyle w:val="001000000000" w:firstRow="0" w:lastRow="0" w:firstColumn="1" w:lastColumn="0" w:oddVBand="0" w:evenVBand="0" w:oddHBand="0" w:evenHBand="0" w:firstRowFirstColumn="0" w:firstRowLastColumn="0" w:lastRowFirstColumn="0" w:lastRowLastColumn="0"/>
         <w:rPr>
           <w:lang w:val="es-ES"/>
         </w:rPr>
@@ -95,7 +89,6 @@
     <w:p>
       <w:pPr>
         <w:pStyle w:val="IncorrectAnswer"/>
-        <w:cnfStyle w:val="001000000000" w:firstRow="0" w:lastRow="0" w:firstColumn="1" w:lastColumn="0" w:oddVBand="0" w:evenVBand="0" w:oddHBand="0" w:evenHBand="0" w:firstRowFirstColumn="0" w:firstRowLastColumn="0" w:lastRowFirstColumn="0" w:lastRowLastColumn="0"/>
         <w:rPr>
           <w:lang w:val="es-ES"/>
         </w:rPr>
@@ -110,7 +103,6 @@
     <w:p>
       <w:pPr>
         <w:pStyle w:val="IncorrectAnswer"/>
-        <w:cnfStyle w:val="001000000000" w:firstRow="0" w:lastRow="0" w:firstColumn="1" w:lastColumn="0" w:oddVBand="0" w:evenVBand="0" w:oddHBand="0" w:evenHBand="0" w:firstRowFirstColumn="0" w:firstRowLastColumn="0" w:lastRowFirstColumn="0" w:lastRowLastColumn="0"/>
         <w:rPr>
           <w:lang w:val="es-ES"/>
         </w:rPr>
@@ -125,7 +117,6 @@
     <w:p>
       <w:pPr>
         <w:pStyle w:val="QMultiChoice"/>
-        <w:cnfStyle w:val="001000000000" w:firstRow="0" w:lastRow="0" w:firstColumn="1" w:lastColumn="0" w:oddVBand="0" w:evenVBand="0" w:oddHBand="0" w:evenHBand="0" w:firstRowFirstColumn="0" w:firstRowLastColumn="0" w:lastRowFirstColumn="0" w:lastRowLastColumn="0"/>
         <w:rPr>
           <w:lang w:val="es-ES"/>
         </w:rPr>
@@ -140,7 +131,6 @@
     <w:p>
       <w:pPr>
         <w:pStyle w:val="CorrectAnswer"/>
-        <w:cnfStyle w:val="001000000000" w:firstRow="0" w:lastRow="0" w:firstColumn="1" w:lastColumn="0" w:oddVBand="0" w:evenVBand="0" w:oddHBand="0" w:evenHBand="0" w:firstRowFirstColumn="0" w:firstRowLastColumn="0" w:lastRowFirstColumn="0" w:lastRowLastColumn="0"/>
         <w:rPr>
           <w:lang w:val="es-ES"/>
         </w:rPr>
@@ -155,7 +145,6 @@
     <w:p>
       <w:pPr>
         <w:pStyle w:val="IncorrectAnswer"/>
-        <w:cnfStyle w:val="001000000000" w:firstRow="0" w:lastRow="0" w:firstColumn="1" w:lastColumn="0" w:oddVBand="0" w:evenVBand="0" w:oddHBand="0" w:evenHBand="0" w:firstRowFirstColumn="0" w:firstRowLastColumn="0" w:lastRowFirstColumn="0" w:lastRowLastColumn="0"/>
         <w:rPr>
           <w:lang w:val="es-ES"/>
         </w:rPr>
@@ -170,7 +159,6 @@
     <w:p>
       <w:pPr>
         <w:pStyle w:val="IncorrectAnswer"/>
-        <w:cnfStyle w:val="001000000000" w:firstRow="0" w:lastRow="0" w:firstColumn="1" w:lastColumn="0" w:oddVBand="0" w:evenVBand="0" w:oddHBand="0" w:evenHBand="0" w:firstRowFirstColumn="0" w:firstRowLastColumn="0" w:lastRowFirstColumn="0" w:lastRowLastColumn="0"/>
         <w:rPr>
           <w:lang w:val="es-ES"/>
         </w:rPr>
@@ -185,7 +173,6 @@
     <w:p>
       <w:pPr>
         <w:pStyle w:val="QMultiChoice"/>
-        <w:cnfStyle w:val="001000000000" w:firstRow="0" w:lastRow="0" w:firstColumn="1" w:lastColumn="0" w:oddVBand="0" w:evenVBand="0" w:oddHBand="0" w:evenHBand="0" w:firstRowFirstColumn="0" w:firstRowLastColumn="0" w:lastRowFirstColumn="0" w:lastRowLastColumn="0"/>
         <w:rPr>
           <w:lang w:val="es-ES"/>
         </w:rPr>
@@ -200,7 +187,6 @@
     <w:p>
       <w:pPr>
         <w:pStyle w:val="CorrectAnswer"/>
-        <w:cnfStyle w:val="001000000000" w:firstRow="0" w:lastRow="0" w:firstColumn="1" w:lastColumn="0" w:oddVBand="0" w:evenVBand="0" w:oddHBand="0" w:evenHBand="0" w:firstRowFirstColumn="0" w:firstRowLastColumn="0" w:lastRowFirstColumn="0" w:lastRowLastColumn="0"/>
         <w:rPr>
           <w:lang w:val="es-ES"/>
         </w:rPr>
@@ -215,7 +201,6 @@
     <w:p>
       <w:pPr>
         <w:pStyle w:val="IncorrectAnswer"/>
-        <w:cnfStyle w:val="001000000000" w:firstRow="0" w:lastRow="0" w:firstColumn="1" w:lastColumn="0" w:oddVBand="0" w:evenVBand="0" w:oddHBand="0" w:evenHBand="0" w:firstRowFirstColumn="0" w:firstRowLastColumn="0" w:lastRowFirstColumn="0" w:lastRowLastColumn="0"/>
         <w:rPr>
           <w:lang w:val="es-ES"/>
         </w:rPr>
@@ -230,7 +215,6 @@
     <w:p>
       <w:pPr>
         <w:pStyle w:val="IncorrectAnswer"/>
-        <w:cnfStyle w:val="001000000000" w:firstRow="0" w:lastRow="0" w:firstColumn="1" w:lastColumn="0" w:oddVBand="0" w:evenVBand="0" w:oddHBand="0" w:evenHBand="0" w:firstRowFirstColumn="0" w:firstRowLastColumn="0" w:lastRowFirstColumn="0" w:lastRowLastColumn="0"/>
         <w:rPr>
           <w:lang w:val="es-ES"/>
         </w:rPr>
@@ -245,7 +229,6 @@
     <w:p>
       <w:pPr>
         <w:pStyle w:val="QMultiChoice"/>
-        <w:cnfStyle w:val="001000000000" w:firstRow="0" w:lastRow="0" w:firstColumn="1" w:lastColumn="0" w:oddVBand="0" w:evenVBand="0" w:oddHBand="0" w:evenHBand="0" w:firstRowFirstColumn="0" w:firstRowLastColumn="0" w:lastRowFirstColumn="0" w:lastRowLastColumn="0"/>
         <w:rPr>
           <w:lang w:val="es-ES"/>
         </w:rPr>
@@ -266,7 +249,6 @@
     <w:p>
       <w:pPr>
         <w:pStyle w:val="CorrectAnswer"/>
-        <w:cnfStyle w:val="001000000000" w:firstRow="0" w:lastRow="0" w:firstColumn="1" w:lastColumn="0" w:oddVBand="0" w:evenVBand="0" w:oddHBand="0" w:evenHBand="0" w:firstRowFirstColumn="0" w:firstRowLastColumn="0" w:lastRowFirstColumn="0" w:lastRowLastColumn="0"/>
         <w:rPr>
           <w:lang w:val="es-ES"/>
         </w:rPr>
@@ -281,7 +263,6 @@
     <w:p>
       <w:pPr>
         <w:pStyle w:val="IncorrectAnswer"/>
-        <w:cnfStyle w:val="001000000000" w:firstRow="0" w:lastRow="0" w:firstColumn="1" w:lastColumn="0" w:oddVBand="0" w:evenVBand="0" w:oddHBand="0" w:evenHBand="0" w:firstRowFirstColumn="0" w:firstRowLastColumn="0" w:lastRowFirstColumn="0" w:lastRowLastColumn="0"/>
         <w:rPr>
           <w:lang w:val="es-ES"/>
         </w:rPr>
@@ -296,7 +277,6 @@
     <w:p>
       <w:pPr>
         <w:pStyle w:val="IncorrectAnswer"/>
-        <w:cnfStyle w:val="001000000000" w:firstRow="0" w:lastRow="0" w:firstColumn="1" w:lastColumn="0" w:oddVBand="0" w:evenVBand="0" w:oddHBand="0" w:evenHBand="0" w:firstRowFirstColumn="0" w:firstRowLastColumn="0" w:lastRowFirstColumn="0" w:lastRowLastColumn="0"/>
         <w:rPr>
           <w:lang w:val="es-ES"/>
         </w:rPr>
@@ -311,7 +291,6 @@
     <w:p>
       <w:pPr>
         <w:pStyle w:val="QMultiChoice"/>
-        <w:cnfStyle w:val="001000000000" w:firstRow="0" w:lastRow="0" w:firstColumn="1" w:lastColumn="0" w:oddVBand="0" w:evenVBand="0" w:oddHBand="0" w:evenHBand="0" w:firstRowFirstColumn="0" w:firstRowLastColumn="0" w:lastRowFirstColumn="0" w:lastRowLastColumn="0"/>
         <w:rPr>
           <w:lang w:val="es-ES"/>
         </w:rPr>
@@ -326,7 +305,6 @@
     <w:p>
       <w:pPr>
         <w:pStyle w:val="CorrectAnswer"/>
-        <w:cnfStyle w:val="001000000000" w:firstRow="0" w:lastRow="0" w:firstColumn="1" w:lastColumn="0" w:oddVBand="0" w:evenVBand="0" w:oddHBand="0" w:evenHBand="0" w:firstRowFirstColumn="0" w:firstRowLastColumn="0" w:lastRowFirstColumn="0" w:lastRowLastColumn="0"/>
         <w:rPr>
           <w:lang w:val="es-ES"/>
         </w:rPr>
@@ -341,7 +319,6 @@
     <w:p>
       <w:pPr>
         <w:pStyle w:val="IncorrectAnswer"/>
-        <w:cnfStyle w:val="001000000000" w:firstRow="0" w:lastRow="0" w:firstColumn="1" w:lastColumn="0" w:oddVBand="0" w:evenVBand="0" w:oddHBand="0" w:evenHBand="0" w:firstRowFirstColumn="0" w:firstRowLastColumn="0" w:lastRowFirstColumn="0" w:lastRowLastColumn="0"/>
         <w:rPr>
           <w:lang w:val="es-ES"/>
         </w:rPr>
@@ -356,7 +333,6 @@
     <w:p>
       <w:pPr>
         <w:pStyle w:val="IncorrectAnswer"/>
-        <w:cnfStyle w:val="001000000000" w:firstRow="0" w:lastRow="0" w:firstColumn="1" w:lastColumn="0" w:oddVBand="0" w:evenVBand="0" w:oddHBand="0" w:evenHBand="0" w:firstRowFirstColumn="0" w:firstRowLastColumn="0" w:lastRowFirstColumn="0" w:lastRowLastColumn="0"/>
         <w:rPr>
           <w:lang w:val="es-ES"/>
         </w:rPr>
@@ -371,7 +347,6 @@
     <w:p>
       <w:pPr>
         <w:pStyle w:val="QMultiChoice"/>
-        <w:cnfStyle w:val="001000000000" w:firstRow="0" w:lastRow="0" w:firstColumn="1" w:lastColumn="0" w:oddVBand="0" w:evenVBand="0" w:oddHBand="0" w:evenHBand="0" w:firstRowFirstColumn="0" w:firstRowLastColumn="0" w:lastRowFirstColumn="0" w:lastRowLastColumn="0"/>
         <w:rPr>
           <w:lang w:val="es-ES"/>
         </w:rPr>
@@ -386,7 +361,6 @@
     <w:p>
       <w:pPr>
         <w:pStyle w:val="CorrectAnswer"/>
-        <w:cnfStyle w:val="001000000000" w:firstRow="0" w:lastRow="0" w:firstColumn="1" w:lastColumn="0" w:oddVBand="0" w:evenVBand="0" w:oddHBand="0" w:evenHBand="0" w:firstRowFirstColumn="0" w:firstRowLastColumn="0" w:lastRowFirstColumn="0" w:lastRowLastColumn="0"/>
         <w:rPr>
           <w:lang w:val="es-ES"/>
         </w:rPr>
@@ -401,7 +375,6 @@
     <w:p>
       <w:pPr>
         <w:pStyle w:val="IncorrectAnswer"/>
-        <w:cnfStyle w:val="001000000000" w:firstRow="0" w:lastRow="0" w:firstColumn="1" w:lastColumn="0" w:oddVBand="0" w:evenVBand="0" w:oddHBand="0" w:evenHBand="0" w:firstRowFirstColumn="0" w:firstRowLastColumn="0" w:lastRowFirstColumn="0" w:lastRowLastColumn="0"/>
         <w:rPr>
           <w:lang w:val="es-ES"/>
         </w:rPr>
@@ -416,7 +389,6 @@
     <w:p>
       <w:pPr>
         <w:pStyle w:val="IncorrectAnswer"/>
-        <w:cnfStyle w:val="001000000000" w:firstRow="0" w:lastRow="0" w:firstColumn="1" w:lastColumn="0" w:oddVBand="0" w:evenVBand="0" w:oddHBand="0" w:evenHBand="0" w:firstRowFirstColumn="0" w:firstRowLastColumn="0" w:lastRowFirstColumn="0" w:lastRowLastColumn="0"/>
         <w:rPr>
           <w:lang w:val="es-ES"/>
         </w:rPr>
@@ -436,7 +408,6 @@
         <w:adjustRightInd w:val="0"/>
         <w:ind w:left="1080"/>
         <w:contextualSpacing/>
-        <w:cnfStyle w:val="001000000000" w:firstRow="0" w:lastRow="0" w:firstColumn="1" w:lastColumn="0" w:oddVBand="0" w:evenVBand="0" w:oddHBand="0" w:evenHBand="0" w:firstRowFirstColumn="0" w:firstRowLastColumn="0" w:lastRowFirstColumn="0" w:lastRowLastColumn="0"/>
         <w:rPr>
           <w:b/>
           <w:lang w:val="es-ES"/>
@@ -452,15 +423,15 @@
     <w:p>
       <w:pPr>
         <w:pStyle w:val="QMultiChoice"/>
-        <w:cnfStyle w:val="001000000000" w:firstRow="0" w:lastRow="0" w:firstColumn="1" w:lastColumn="0" w:oddVBand="0" w:evenVBand="0" w:oddHBand="0" w:evenHBand="0" w:firstRowFirstColumn="0" w:firstRowLastColumn="0" w:lastRowFirstColumn="0" w:lastRowLastColumn="0"/>
-        <w:rPr>
-          <w:lang w:val="es-ES"/>
-        </w:rPr>
-      </w:pPr>
-      <w:r>
-        <w:rPr>
-          <w:lang w:val="es-ES"/>
-        </w:rPr>
+        <w:rPr>
+          <w:lang w:val="es-ES"/>
+        </w:rPr>
+      </w:pPr>
+      <w:r>
+        <w:rPr>
+          <w:lang w:val="es-ES"/>
+        </w:rPr>
+        <w:lastRenderedPageBreak/>
         <w:t xml:space="preserve">Son características de los </w:t>
       </w:r>
       <w:r>
@@ -480,7 +451,6 @@
     <w:p>
       <w:pPr>
         <w:pStyle w:val="CorrectAnswer"/>
-        <w:cnfStyle w:val="001000000000" w:firstRow="0" w:lastRow="0" w:firstColumn="1" w:lastColumn="0" w:oddVBand="0" w:evenVBand="0" w:oddHBand="0" w:evenHBand="0" w:firstRowFirstColumn="0" w:firstRowLastColumn="0" w:lastRowFirstColumn="0" w:lastRowLastColumn="0"/>
         <w:rPr>
           <w:lang w:val="es-ES"/>
         </w:rPr>
@@ -495,7 +465,6 @@
     <w:p>
       <w:pPr>
         <w:pStyle w:val="IncorrectAnswer"/>
-        <w:cnfStyle w:val="001000000000" w:firstRow="0" w:lastRow="0" w:firstColumn="1" w:lastColumn="0" w:oddVBand="0" w:evenVBand="0" w:oddHBand="0" w:evenHBand="0" w:firstRowFirstColumn="0" w:firstRowLastColumn="0" w:lastRowFirstColumn="0" w:lastRowLastColumn="0"/>
         <w:rPr>
           <w:lang w:val="es-ES"/>
         </w:rPr>
@@ -510,7 +479,6 @@
     <w:p>
       <w:pPr>
         <w:pStyle w:val="IncorrectAnswer"/>
-        <w:cnfStyle w:val="001000000000" w:firstRow="0" w:lastRow="0" w:firstColumn="1" w:lastColumn="0" w:oddVBand="0" w:evenVBand="0" w:oddHBand="0" w:evenHBand="0" w:firstRowFirstColumn="0" w:firstRowLastColumn="0" w:lastRowFirstColumn="0" w:lastRowLastColumn="0"/>
         <w:rPr>
           <w:lang w:val="es-ES"/>
         </w:rPr>
@@ -525,7 +493,6 @@
     <w:p>
       <w:pPr>
         <w:pStyle w:val="QMultiChoice"/>
-        <w:cnfStyle w:val="001000000000" w:firstRow="0" w:lastRow="0" w:firstColumn="1" w:lastColumn="0" w:oddVBand="0" w:evenVBand="0" w:oddHBand="0" w:evenHBand="0" w:firstRowFirstColumn="0" w:firstRowLastColumn="0" w:lastRowFirstColumn="0" w:lastRowLastColumn="0"/>
         <w:rPr>
           <w:lang w:val="es-ES"/>
         </w:rPr>
@@ -540,7 +507,6 @@
     <w:p>
       <w:pPr>
         <w:pStyle w:val="CorrectAnswer"/>
-        <w:cnfStyle w:val="001000000000" w:firstRow="0" w:lastRow="0" w:firstColumn="1" w:lastColumn="0" w:oddVBand="0" w:evenVBand="0" w:oddHBand="0" w:evenHBand="0" w:firstRowFirstColumn="0" w:firstRowLastColumn="0" w:lastRowFirstColumn="0" w:lastRowLastColumn="0"/>
         <w:rPr>
           <w:lang w:val="es-ES"/>
         </w:rPr>
@@ -555,7 +521,6 @@
     <w:p>
       <w:pPr>
         <w:pStyle w:val="IncorrectAnswer"/>
-        <w:cnfStyle w:val="001000000000" w:firstRow="0" w:lastRow="0" w:firstColumn="1" w:lastColumn="0" w:oddVBand="0" w:evenVBand="0" w:oddHBand="0" w:evenHBand="0" w:firstRowFirstColumn="0" w:firstRowLastColumn="0" w:lastRowFirstColumn="0" w:lastRowLastColumn="0"/>
         <w:rPr>
           <w:lang w:val="es-ES"/>
         </w:rPr>
@@ -570,7 +535,6 @@
     <w:p>
       <w:pPr>
         <w:pStyle w:val="IncorrectAnswer"/>
-        <w:cnfStyle w:val="001000000000" w:firstRow="0" w:lastRow="0" w:firstColumn="1" w:lastColumn="0" w:oddVBand="0" w:evenVBand="0" w:oddHBand="0" w:evenHBand="0" w:firstRowFirstColumn="0" w:firstRowLastColumn="0" w:lastRowFirstColumn="0" w:lastRowLastColumn="0"/>
         <w:rPr>
           <w:lang w:val="es-ES"/>
         </w:rPr>
@@ -585,7 +549,6 @@
     <w:p>
       <w:pPr>
         <w:pStyle w:val="QMultiChoice"/>
-        <w:cnfStyle w:val="001000000000" w:firstRow="0" w:lastRow="0" w:firstColumn="1" w:lastColumn="0" w:oddVBand="0" w:evenVBand="0" w:oddHBand="0" w:evenHBand="0" w:firstRowFirstColumn="0" w:firstRowLastColumn="0" w:lastRowFirstColumn="0" w:lastRowLastColumn="0"/>
         <w:rPr>
           <w:lang w:val="es-ES"/>
         </w:rPr>
@@ -600,7 +563,6 @@
     <w:p>
       <w:pPr>
         <w:pStyle w:val="CorrectAnswer"/>
-        <w:cnfStyle w:val="001000000000" w:firstRow="0" w:lastRow="0" w:firstColumn="1" w:lastColumn="0" w:oddVBand="0" w:evenVBand="0" w:oddHBand="0" w:evenHBand="0" w:firstRowFirstColumn="0" w:firstRowLastColumn="0" w:lastRowFirstColumn="0" w:lastRowLastColumn="0"/>
         <w:rPr>
           <w:lang w:val="es-ES"/>
         </w:rPr>
@@ -615,7 +577,6 @@
     <w:p>
       <w:pPr>
         <w:pStyle w:val="IncorrectAnswer"/>
-        <w:cnfStyle w:val="001000000000" w:firstRow="0" w:lastRow="0" w:firstColumn="1" w:lastColumn="0" w:oddVBand="0" w:evenVBand="0" w:oddHBand="0" w:evenHBand="0" w:firstRowFirstColumn="0" w:firstRowLastColumn="0" w:lastRowFirstColumn="0" w:lastRowLastColumn="0"/>
         <w:rPr>
           <w:lang w:val="es-ES"/>
         </w:rPr>
@@ -630,7 +591,6 @@
     <w:p>
       <w:pPr>
         <w:pStyle w:val="IncorrectAnswer"/>
-        <w:cnfStyle w:val="001000000000" w:firstRow="0" w:lastRow="0" w:firstColumn="1" w:lastColumn="0" w:oddVBand="0" w:evenVBand="0" w:oddHBand="0" w:evenHBand="0" w:firstRowFirstColumn="0" w:firstRowLastColumn="0" w:lastRowFirstColumn="0" w:lastRowLastColumn="0"/>
         <w:rPr>
           <w:lang w:val="es-ES"/>
         </w:rPr>
@@ -645,7 +605,6 @@
     <w:p>
       <w:pPr>
         <w:pStyle w:val="QMultiChoice"/>
-        <w:cnfStyle w:val="001000000000" w:firstRow="0" w:lastRow="0" w:firstColumn="1" w:lastColumn="0" w:oddVBand="0" w:evenVBand="0" w:oddHBand="0" w:evenHBand="0" w:firstRowFirstColumn="0" w:firstRowLastColumn="0" w:lastRowFirstColumn="0" w:lastRowLastColumn="0"/>
         <w:rPr>
           <w:lang w:val="es-ES"/>
         </w:rPr>
@@ -660,7 +619,6 @@
     <w:p>
       <w:pPr>
         <w:pStyle w:val="CorrectAnswer"/>
-        <w:cnfStyle w:val="001000000000" w:firstRow="0" w:lastRow="0" w:firstColumn="1" w:lastColumn="0" w:oddVBand="0" w:evenVBand="0" w:oddHBand="0" w:evenHBand="0" w:firstRowFirstColumn="0" w:firstRowLastColumn="0" w:lastRowFirstColumn="0" w:lastRowLastColumn="0"/>
         <w:rPr>
           <w:lang w:val="es-ES"/>
         </w:rPr>
@@ -675,7 +633,6 @@
     <w:p>
       <w:pPr>
         <w:pStyle w:val="IncorrectAnswer"/>
-        <w:cnfStyle w:val="001000000000" w:firstRow="0" w:lastRow="0" w:firstColumn="1" w:lastColumn="0" w:oddVBand="0" w:evenVBand="0" w:oddHBand="0" w:evenHBand="0" w:firstRowFirstColumn="0" w:firstRowLastColumn="0" w:lastRowFirstColumn="0" w:lastRowLastColumn="0"/>
         <w:rPr>
           <w:lang w:val="es-ES"/>
         </w:rPr>
@@ -690,7 +647,6 @@
     <w:p>
       <w:pPr>
         <w:pStyle w:val="IncorrectAnswer"/>
-        <w:cnfStyle w:val="001000000000" w:firstRow="0" w:lastRow="0" w:firstColumn="1" w:lastColumn="0" w:oddVBand="0" w:evenVBand="0" w:oddHBand="0" w:evenHBand="0" w:firstRowFirstColumn="0" w:firstRowLastColumn="0" w:lastRowFirstColumn="0" w:lastRowLastColumn="0"/>
         <w:rPr>
           <w:lang w:val="es-ES"/>
         </w:rPr>
@@ -705,7 +661,6 @@
     <w:p>
       <w:pPr>
         <w:pStyle w:val="QMultiChoice"/>
-        <w:cnfStyle w:val="001000000000" w:firstRow="0" w:lastRow="0" w:firstColumn="1" w:lastColumn="0" w:oddVBand="0" w:evenVBand="0" w:oddHBand="0" w:evenHBand="0" w:firstRowFirstColumn="0" w:firstRowLastColumn="0" w:lastRowFirstColumn="0" w:lastRowLastColumn="0"/>
         <w:rPr>
           <w:lang w:val="es-ES"/>
         </w:rPr>
@@ -720,7 +675,6 @@
     <w:p>
       <w:pPr>
         <w:pStyle w:val="CorrectAnswer"/>
-        <w:cnfStyle w:val="001000000000" w:firstRow="0" w:lastRow="0" w:firstColumn="1" w:lastColumn="0" w:oddVBand="0" w:evenVBand="0" w:oddHBand="0" w:evenHBand="0" w:firstRowFirstColumn="0" w:firstRowLastColumn="0" w:lastRowFirstColumn="0" w:lastRowLastColumn="0"/>
         <w:rPr>
           <w:lang w:val="es-ES"/>
         </w:rPr>
@@ -735,7 +689,6 @@
     <w:p>
       <w:pPr>
         <w:pStyle w:val="IncorrectAnswer"/>
-        <w:cnfStyle w:val="001000000000" w:firstRow="0" w:lastRow="0" w:firstColumn="1" w:lastColumn="0" w:oddVBand="0" w:evenVBand="0" w:oddHBand="0" w:evenHBand="0" w:firstRowFirstColumn="0" w:firstRowLastColumn="0" w:lastRowFirstColumn="0" w:lastRowLastColumn="0"/>
         <w:rPr>
           <w:lang w:val="es-ES"/>
         </w:rPr>
@@ -750,7 +703,6 @@
     <w:p>
       <w:pPr>
         <w:pStyle w:val="IncorrectAnswer"/>
-        <w:cnfStyle w:val="001000000000" w:firstRow="0" w:lastRow="0" w:firstColumn="1" w:lastColumn="0" w:oddVBand="0" w:evenVBand="0" w:oddHBand="0" w:evenHBand="0" w:firstRowFirstColumn="0" w:firstRowLastColumn="0" w:lastRowFirstColumn="0" w:lastRowLastColumn="0"/>
         <w:rPr>
           <w:lang w:val="es-ES"/>
         </w:rPr>
@@ -765,7 +717,6 @@
     <w:p>
       <w:pPr>
         <w:pStyle w:val="QMultiChoice"/>
-        <w:cnfStyle w:val="001000000000" w:firstRow="0" w:lastRow="0" w:firstColumn="1" w:lastColumn="0" w:oddVBand="0" w:evenVBand="0" w:oddHBand="0" w:evenHBand="0" w:firstRowFirstColumn="0" w:firstRowLastColumn="0" w:lastRowFirstColumn="0" w:lastRowLastColumn="0"/>
         <w:rPr>
           <w:lang w:val="es-ES"/>
         </w:rPr>
@@ -780,7 +731,6 @@
     <w:p>
       <w:pPr>
         <w:pStyle w:val="CorrectAnswer"/>
-        <w:cnfStyle w:val="001000000000" w:firstRow="0" w:lastRow="0" w:firstColumn="1" w:lastColumn="0" w:oddVBand="0" w:evenVBand="0" w:oddHBand="0" w:evenHBand="0" w:firstRowFirstColumn="0" w:firstRowLastColumn="0" w:lastRowFirstColumn="0" w:lastRowLastColumn="0"/>
         <w:rPr>
           <w:lang w:val="es-ES"/>
         </w:rPr>
@@ -795,7 +745,6 @@
     <w:p>
       <w:pPr>
         <w:pStyle w:val="IncorrectAnswer"/>
-        <w:cnfStyle w:val="001000000000" w:firstRow="0" w:lastRow="0" w:firstColumn="1" w:lastColumn="0" w:oddVBand="0" w:evenVBand="0" w:oddHBand="0" w:evenHBand="0" w:firstRowFirstColumn="0" w:firstRowLastColumn="0" w:lastRowFirstColumn="0" w:lastRowLastColumn="0"/>
         <w:rPr>
           <w:lang w:val="es-ES"/>
         </w:rPr>
@@ -810,7 +759,6 @@
     <w:p>
       <w:pPr>
         <w:pStyle w:val="IncorrectAnswer"/>
-        <w:cnfStyle w:val="001000000000" w:firstRow="0" w:lastRow="0" w:firstColumn="1" w:lastColumn="0" w:oddVBand="0" w:evenVBand="0" w:oddHBand="0" w:evenHBand="0" w:firstRowFirstColumn="0" w:firstRowLastColumn="0" w:lastRowFirstColumn="0" w:lastRowLastColumn="0"/>
         <w:rPr>
           <w:lang w:val="es-ES"/>
         </w:rPr>
@@ -825,7 +773,6 @@
     <w:p>
       <w:pPr>
         <w:pStyle w:val="QMultiChoice"/>
-        <w:cnfStyle w:val="001000000000" w:firstRow="0" w:lastRow="0" w:firstColumn="1" w:lastColumn="0" w:oddVBand="0" w:evenVBand="0" w:oddHBand="0" w:evenHBand="0" w:firstRowFirstColumn="0" w:firstRowLastColumn="0" w:lastRowFirstColumn="0" w:lastRowLastColumn="0"/>
         <w:rPr>
           <w:lang w:val="es-ES"/>
         </w:rPr>
@@ -840,7 +787,6 @@
     <w:p>
       <w:pPr>
         <w:pStyle w:val="CorrectAnswer"/>
-        <w:cnfStyle w:val="001000000000" w:firstRow="0" w:lastRow="0" w:firstColumn="1" w:lastColumn="0" w:oddVBand="0" w:evenVBand="0" w:oddHBand="0" w:evenHBand="0" w:firstRowFirstColumn="0" w:firstRowLastColumn="0" w:lastRowFirstColumn="0" w:lastRowLastColumn="0"/>
         <w:rPr>
           <w:lang w:val="es-ES"/>
         </w:rPr>
@@ -855,36 +801,20 @@
     <w:p>
       <w:pPr>
         <w:pStyle w:val="IncorrectAnswer"/>
-        <w:cnfStyle w:val="001000000000" w:firstRow="0" w:lastRow="0" w:firstColumn="1" w:lastColumn="0" w:oddVBand="0" w:evenVBand="0" w:oddHBand="0" w:evenHBand="0" w:firstRowFirstColumn="0" w:firstRowLastColumn="0" w:lastRowFirstColumn="0" w:lastRowLastColumn="0"/>
-        <w:rPr>
-          <w:lang w:val="es-ES"/>
-        </w:rPr>
-      </w:pPr>
-      <w:r>
-        <w:rPr>
-          <w:lang w:val="es-ES"/>
-        </w:rPr>
-        <w:t xml:space="preserve">Los procedimientos para informar a la </w:t>
-      </w:r>
-      <w:proofErr w:type="spellStart"/>
-      <w:r>
-        <w:rPr>
-          <w:lang w:val="es-ES"/>
-        </w:rPr>
-        <w:t>UIAF</w:t>
-      </w:r>
-      <w:proofErr w:type="spellEnd"/>
-      <w:r>
-        <w:rPr>
-          <w:lang w:val="es-ES"/>
-        </w:rPr>
-        <w:t xml:space="preserve">, la ocurrencia de cualquier operación sospechosa. </w:t>
+        <w:rPr>
+          <w:lang w:val="es-ES"/>
+        </w:rPr>
+      </w:pPr>
+      <w:r>
+        <w:rPr>
+          <w:lang w:val="es-ES"/>
+        </w:rPr>
+        <w:t xml:space="preserve">Los procedimientos para informar a la UIAF, la ocurrencia de cualquier operación sospechosa. </w:t>
       </w:r>
     </w:p>
     <w:p>
       <w:pPr>
         <w:pStyle w:val="IncorrectAnswer"/>
-        <w:cnfStyle w:val="001000000000" w:firstRow="0" w:lastRow="0" w:firstColumn="1" w:lastColumn="0" w:oddVBand="0" w:evenVBand="0" w:oddHBand="0" w:evenHBand="0" w:firstRowFirstColumn="0" w:firstRowLastColumn="0" w:lastRowFirstColumn="0" w:lastRowLastColumn="0"/>
         <w:rPr>
           <w:lang w:val="es-ES"/>
         </w:rPr>
@@ -899,7 +829,335 @@
     <w:p>
       <w:pPr>
         <w:pStyle w:val="QMultiChoice"/>
-        <w:cnfStyle w:val="001000000000" w:firstRow="0" w:lastRow="0" w:firstColumn="1" w:lastColumn="0" w:oddVBand="0" w:evenVBand="0" w:oddHBand="0" w:evenHBand="0" w:firstRowFirstColumn="0" w:firstRowLastColumn="0" w:lastRowFirstColumn="0" w:lastRowLastColumn="0"/>
+        <w:rPr>
+          <w:lang w:val="es-ES"/>
+        </w:rPr>
+      </w:pPr>
+      <w:r>
+        <w:rPr>
+          <w:lang w:val="es-ES"/>
+        </w:rPr>
+        <w:lastRenderedPageBreak/>
+        <w:t>Es una práctica de buen gobierno corporativo que puede contribuir a evitar los riesgos de LA/FT:</w:t>
+      </w:r>
+    </w:p>
+    <w:p>
+      <w:pPr>
+        <w:pStyle w:val="CorrectAnswer"/>
+        <w:rPr>
+          <w:lang w:val="es-ES"/>
+        </w:rPr>
+      </w:pPr>
+      <w:r>
+        <w:rPr>
+          <w:lang w:val="es-ES"/>
+        </w:rPr>
+        <w:t>Establecer códigos de conducta ante situaciones de riesgo y procedimientos claros de los empleados ante dichos eventos.</w:t>
+      </w:r>
+    </w:p>
+    <w:p>
+      <w:pPr>
+        <w:pStyle w:val="IncorrectAnswer"/>
+        <w:rPr>
+          <w:lang w:val="es-ES"/>
+        </w:rPr>
+      </w:pPr>
+      <w:r>
+        <w:rPr>
+          <w:lang w:val="es-ES"/>
+        </w:rPr>
+        <w:t>Establecer relaciones con socios provenientes de países no cooperantes.</w:t>
+      </w:r>
+    </w:p>
+    <w:p>
+      <w:pPr>
+        <w:pStyle w:val="IncorrectAnswer"/>
+        <w:rPr>
+          <w:lang w:val="es-ES"/>
+        </w:rPr>
+      </w:pPr>
+      <w:r>
+        <w:rPr>
+          <w:lang w:val="es-ES"/>
+        </w:rPr>
+        <w:t>Realizar operaciones con excepciones, evadiendo los controles internos o de aprobación establecidos.</w:t>
+      </w:r>
+    </w:p>
+    <w:p>
+      <w:pPr>
+        <w:pStyle w:val="QMultiChoice"/>
+        <w:rPr>
+          <w:lang w:val="es-ES"/>
+        </w:rPr>
+      </w:pPr>
+      <w:r>
+        <w:rPr>
+          <w:lang w:val="es-ES"/>
+        </w:rPr>
+        <w:t>¿</w:t>
+      </w:r>
+      <w:r>
+        <w:rPr>
+          <w:lang w:val="es-ES"/>
+        </w:rPr>
+        <w:t>Qué tipo de señal de alerta se genera por una situación</w:t>
+      </w:r>
+      <w:r>
+        <w:rPr>
+          <w:lang w:val="es-ES"/>
+        </w:rPr>
+        <w:t xml:space="preserve"> que </w:t>
+      </w:r>
+      <w:r>
+        <w:rPr>
+          <w:lang w:val="es-ES"/>
+        </w:rPr>
+        <w:t>es suficiente en sí misma</w:t>
+      </w:r>
+      <w:r>
+        <w:rPr>
+          <w:lang w:val="es-ES"/>
+        </w:rPr>
+        <w:t xml:space="preserve"> para determinar su relación con una operación sospechosa de LA/FT</w:t>
+      </w:r>
+      <w:r>
+        <w:rPr>
+          <w:lang w:val="es-ES"/>
+        </w:rPr>
+        <w:t>?</w:t>
+      </w:r>
+    </w:p>
+    <w:p>
+      <w:pPr>
+        <w:pStyle w:val="CorrectAnswer"/>
+        <w:rPr>
+          <w:lang w:val="es-ES"/>
+        </w:rPr>
+      </w:pPr>
+      <w:r>
+        <w:rPr>
+          <w:lang w:val="es-ES"/>
+        </w:rPr>
+        <w:t>Señal de alerta concluyente.</w:t>
+      </w:r>
+    </w:p>
+    <w:p>
+      <w:pPr>
+        <w:pStyle w:val="IncorrectAnswer"/>
+        <w:rPr>
+          <w:lang w:val="es-ES"/>
+        </w:rPr>
+      </w:pPr>
+      <w:r>
+        <w:rPr>
+          <w:lang w:val="es-ES"/>
+        </w:rPr>
+        <w:t>Señal de alerta común.</w:t>
+      </w:r>
+    </w:p>
+    <w:p>
+      <w:pPr>
+        <w:pStyle w:val="IncorrectAnswer"/>
+        <w:rPr>
+          <w:lang w:val="es-ES"/>
+        </w:rPr>
+      </w:pPr>
+      <w:r>
+        <w:rPr>
+          <w:lang w:val="es-ES"/>
+        </w:rPr>
+        <w:t>Señal de alerta probabilística.</w:t>
+      </w:r>
+    </w:p>
+    <w:p>
+      <w:pPr>
+        <w:pStyle w:val="QMultiChoice"/>
+        <w:rPr>
+          <w:lang w:val="es-ES"/>
+        </w:rPr>
+      </w:pPr>
+      <w:r>
+        <w:rPr>
+          <w:lang w:val="es-ES"/>
+        </w:rPr>
+        <w:t>¿Cuál de las siguientes frases, sobre tipologías y señales de alerta, es VERDADERA?</w:t>
+      </w:r>
+    </w:p>
+    <w:p>
+      <w:pPr>
+        <w:pStyle w:val="CorrectAnswer"/>
+        <w:rPr>
+          <w:lang w:val="es-ES"/>
+        </w:rPr>
+      </w:pPr>
+      <w:r>
+        <w:rPr>
+          <w:lang w:val="es-ES"/>
+        </w:rPr>
+        <w:t>En una tipología las señales de alerta son estáticas.</w:t>
+      </w:r>
+    </w:p>
+    <w:p>
+      <w:pPr>
+        <w:pStyle w:val="IncorrectAnswer"/>
+        <w:rPr>
+          <w:lang w:val="es-ES"/>
+        </w:rPr>
+      </w:pPr>
+      <w:r>
+        <w:rPr>
+          <w:lang w:val="es-ES"/>
+        </w:rPr>
+        <w:t>Solo puede</w:t>
+      </w:r>
+      <w:r>
+        <w:rPr>
+          <w:lang w:val="es-ES"/>
+        </w:rPr>
+        <w:t xml:space="preserve"> presentarse </w:t>
+      </w:r>
+      <w:r>
+        <w:rPr>
+          <w:lang w:val="es-ES"/>
+        </w:rPr>
+        <w:t>una señal de alerta en cada</w:t>
+      </w:r>
+      <w:r>
+        <w:rPr>
+          <w:lang w:val="es-ES"/>
+        </w:rPr>
+        <w:t xml:space="preserve"> tipología.</w:t>
+      </w:r>
+    </w:p>
+    <w:p>
+      <w:pPr>
+        <w:pStyle w:val="IncorrectAnswer"/>
+        <w:rPr>
+          <w:lang w:val="es-ES"/>
+        </w:rPr>
+      </w:pPr>
+      <w:r>
+        <w:rPr>
+          <w:lang w:val="es-ES"/>
+        </w:rPr>
+        <w:t>Las tipologías conducen a evidencia física.</w:t>
+      </w:r>
+    </w:p>
+    <w:p>
+      <w:pPr>
+        <w:pStyle w:val="QMultiChoice"/>
+        <w:rPr>
+          <w:lang w:val="es-ES"/>
+        </w:rPr>
+      </w:pPr>
+      <w:r>
+        <w:rPr>
+          <w:lang w:val="es-ES"/>
+        </w:rPr>
+        <w:t>¿Cuál de las siguientes NO corresponde a una buena práctica empresarial para prevenir el LA/FT?</w:t>
+      </w:r>
+    </w:p>
+    <w:p>
+      <w:pPr>
+        <w:pStyle w:val="CorrectAnswer"/>
+        <w:rPr>
+          <w:lang w:val="es-ES"/>
+        </w:rPr>
+      </w:pPr>
+      <w:r>
+        <w:rPr>
+          <w:lang w:val="es-ES"/>
+        </w:rPr>
+        <w:t>Evite las herramientas tecnológicas, ya que presentan fallas y pueden ser vulneradas.</w:t>
+      </w:r>
+    </w:p>
+    <w:p>
+      <w:pPr>
+        <w:pStyle w:val="IncorrectAnswer"/>
+        <w:rPr>
+          <w:lang w:val="es-ES"/>
+        </w:rPr>
+      </w:pPr>
+      <w:r>
+        <w:rPr>
+          <w:lang w:val="es-ES"/>
+        </w:rPr>
+        <w:t>Aplique mecanismos de conocimiento del cliente.</w:t>
+      </w:r>
+    </w:p>
+    <w:p>
+      <w:pPr>
+        <w:pStyle w:val="IncorrectAnswer"/>
+        <w:rPr>
+          <w:lang w:val="es-ES"/>
+        </w:rPr>
+      </w:pPr>
+      <w:r>
+        <w:rPr>
+          <w:lang w:val="es-ES"/>
+        </w:rPr>
+        <w:t>Documente y monitoree todas las operaciones que realice, en especial aquellas de alto riesgo.</w:t>
+      </w:r>
+    </w:p>
+    <w:p>
+      <w:pPr>
+        <w:pStyle w:val="QMultiChoice"/>
+        <w:rPr>
+          <w:lang w:val="es-ES"/>
+        </w:rPr>
+      </w:pPr>
+      <w:r>
+        <w:rPr>
+          <w:lang w:val="es-ES"/>
+        </w:rPr>
+        <w:t xml:space="preserve">¿Cuál de las siguientes frases NO corresponde a una de las etapas de un proceso de implementación de un Sistema de gestión del riesgo aplicado al LA/FT? </w:t>
+      </w:r>
+    </w:p>
+    <w:p>
+      <w:pPr>
+        <w:pStyle w:val="CorrectAnswer"/>
+        <w:rPr>
+          <w:lang w:val="es-ES"/>
+        </w:rPr>
+      </w:pPr>
+      <w:r>
+        <w:rPr>
+          <w:lang w:val="es-ES"/>
+        </w:rPr>
+        <w:t>Prevención.</w:t>
+      </w:r>
+    </w:p>
+    <w:p>
+      <w:pPr>
+        <w:pStyle w:val="IncorrectAnswer"/>
+        <w:rPr>
+          <w:lang w:val="es-ES"/>
+        </w:rPr>
+      </w:pPr>
+      <w:r>
+        <w:rPr>
+          <w:lang w:val="es-ES"/>
+        </w:rPr>
+        <w:t>Diagnóstico.</w:t>
+      </w:r>
+    </w:p>
+    <w:p>
+      <w:pPr>
+        <w:pStyle w:val="IncorrectAnswer"/>
+        <w:rPr>
+          <w:lang w:val="es-ES"/>
+        </w:rPr>
+      </w:pPr>
+      <w:r>
+        <w:rPr>
+          <w:lang w:val="es-ES"/>
+        </w:rPr>
+        <w:t>Divulgación y documentación.</w:t>
+      </w:r>
+    </w:p>
+    <w:p>
+      <w:pPr>
+        <w:pStyle w:val="QMultiChoice"/>
         <w:rPr>
           <w:lang w:val="es-ES"/>
         </w:rPr>
@@ -909,57 +1167,101 @@
         <w:rPr>
           <w:lang w:val="es-ES"/>
         </w:rPr>
-        <w:t>Es una práctica de buen gobierno corporativo que puede contribuir a evitar los riesgos de LA/FT:</w:t>
+        <w:t>¿Cuál de las siguientes características corresponde a la etapa 2, Identificación de riesgos LA/FT, en un Sistema de gestión del riesgo?</w:t>
       </w:r>
     </w:p>
     <w:p>
       <w:pPr>
         <w:pStyle w:val="CorrectAnswer"/>
-        <w:cnfStyle w:val="001000000000" w:firstRow="0" w:lastRow="0" w:firstColumn="1" w:lastColumn="0" w:oddVBand="0" w:evenVBand="0" w:oddHBand="0" w:evenHBand="0" w:firstRowFirstColumn="0" w:firstRowLastColumn="0" w:lastRowFirstColumn="0" w:lastRowLastColumn="0"/>
-        <w:rPr>
-          <w:lang w:val="es-ES"/>
-        </w:rPr>
-      </w:pPr>
-      <w:r>
-        <w:rPr>
-          <w:lang w:val="es-ES"/>
-        </w:rPr>
-        <w:t>Establecer códigos de conducta ante situaciones de riesgo y procedimientos claros de los empleados ante dichos eventos.</w:t>
+        <w:rPr>
+          <w:lang w:val="es-ES"/>
+        </w:rPr>
+      </w:pPr>
+      <w:r>
+        <w:rPr>
+          <w:lang w:val="es-ES"/>
+        </w:rPr>
+        <w:t xml:space="preserve">Se debe </w:t>
+      </w:r>
+      <w:r>
+        <w:rPr>
+          <w:lang w:val="es-ES"/>
+        </w:rPr>
+        <w:t>elaborar un listado de posibles eventos de riesgo por cada factor de riesgo, identificando también su</w:t>
+      </w:r>
+      <w:r>
+        <w:rPr>
+          <w:lang w:val="es-ES"/>
+        </w:rPr>
+        <w:t>s</w:t>
+      </w:r>
+      <w:r>
+        <w:rPr>
+          <w:lang w:val="es-ES"/>
+        </w:rPr>
+        <w:t xml:space="preserve"> posibles causas.</w:t>
       </w:r>
     </w:p>
     <w:p>
       <w:pPr>
         <w:pStyle w:val="IncorrectAnswer"/>
-        <w:cnfStyle w:val="001000000000" w:firstRow="0" w:lastRow="0" w:firstColumn="1" w:lastColumn="0" w:oddVBand="0" w:evenVBand="0" w:oddHBand="0" w:evenHBand="0" w:firstRowFirstColumn="0" w:firstRowLastColumn="0" w:lastRowFirstColumn="0" w:lastRowLastColumn="0"/>
-        <w:rPr>
-          <w:lang w:val="es-ES"/>
-        </w:rPr>
-      </w:pPr>
-      <w:r>
-        <w:rPr>
-          <w:lang w:val="es-ES"/>
-        </w:rPr>
-        <w:t>Establecer relaciones con socios provenientes de países no cooperantes.</w:t>
+        <w:rPr>
+          <w:lang w:val="es-ES"/>
+        </w:rPr>
+      </w:pPr>
+      <w:r>
+        <w:rPr>
+          <w:lang w:val="es-ES"/>
+        </w:rPr>
+        <w:t>S</w:t>
+      </w:r>
+      <w:r>
+        <w:rPr>
+          <w:lang w:val="es-ES"/>
+        </w:rPr>
+        <w:t>e</w:t>
+      </w:r>
+      <w:r>
+        <w:rPr>
+          <w:lang w:val="es-ES"/>
+        </w:rPr>
+        <w:t xml:space="preserve"> debe definir</w:t>
+      </w:r>
+      <w:r>
+        <w:rPr>
+          <w:lang w:val="es-ES"/>
+        </w:rPr>
+        <w:t xml:space="preserve"> una estructura interna para la administración de los riesgos, definiendo objetivos, políticas y designando responsables de las actividades específicas de control</w:t>
+      </w:r>
+      <w:r>
+        <w:rPr>
+          <w:lang w:val="es-ES"/>
+        </w:rPr>
+        <w:t>.</w:t>
       </w:r>
     </w:p>
     <w:p>
       <w:pPr>
         <w:pStyle w:val="IncorrectAnswer"/>
-        <w:cnfStyle w:val="001000000000" w:firstRow="0" w:lastRow="0" w:firstColumn="1" w:lastColumn="0" w:oddVBand="0" w:evenVBand="0" w:oddHBand="0" w:evenHBand="0" w:firstRowFirstColumn="0" w:firstRowLastColumn="0" w:lastRowFirstColumn="0" w:lastRowLastColumn="0"/>
-        <w:rPr>
-          <w:lang w:val="es-ES"/>
-        </w:rPr>
-      </w:pPr>
-      <w:r>
-        <w:rPr>
-          <w:lang w:val="es-ES"/>
-        </w:rPr>
-        <w:t>Realizar operaciones con excepciones, evadiendo los controles internos o de aprobación establecidos.</w:t>
+        <w:rPr>
+          <w:lang w:val="es-ES"/>
+        </w:rPr>
+      </w:pPr>
+      <w:r>
+        <w:rPr>
+          <w:lang w:val="es-ES"/>
+        </w:rPr>
+        <w:t>Es útil emplear matrices de riesgos para cada factor, en las que se combinan para cada evento de riesgo, las probabilidades y el impacto.</w:t>
       </w:r>
       <w:bookmarkEnd w:id="0"/>
     </w:p>
     <w:sectPr>
-      <w:headerReference w:type="default" r:id="rId8"/>
+      <w:headerReference w:type="even" r:id="rId8"/>
+      <w:headerReference w:type="default" r:id="rId9"/>
+      <w:footerReference w:type="even" r:id="rId10"/>
+      <w:footerReference w:type="default" r:id="rId11"/>
+      <w:headerReference w:type="first" r:id="rId12"/>
+      <w:footerReference w:type="first" r:id="rId13"/>
       <w:pgSz w:w="12240" w:h="15840"/>
       <w:pgMar w:top="957" w:right="851" w:bottom="568" w:left="1134" w:header="426" w:footer="709" w:gutter="0"/>
       <w:cols w:space="708"/>
@@ -988,6 +1290,36 @@
 </w:endnotes>
 </file>
 
+<file path=word/footer1.xml><?xml version="1.0" encoding="utf-8"?>
+<w:ftr xmlns:wpc="http://schemas.microsoft.com/office/word/2010/wordprocessingCanvas" xmlns:mc="http://schemas.openxmlformats.org/markup-compatibility/2006" xmlns:o="urn:schemas-microsoft-com:office:office" xmlns:r="http://schemas.openxmlformats.org/officeDocument/2006/relationships" xmlns:m="http://schemas.openxmlformats.org/officeDocument/2006/math" xmlns:v="urn:schemas-microsoft-com:vml" xmlns:wp14="http://schemas.microsoft.com/office/word/2010/wordprocessingDrawing" xmlns:wp="http://schemas.openxmlformats.org/drawingml/2006/wordprocessingDrawing" xmlns:w10="urn:schemas-microsoft-com:office:word" xmlns:w="http://schemas.openxmlformats.org/wordprocessingml/2006/main" xmlns:w14="http://schemas.microsoft.com/office/word/2010/wordml" xmlns:w15="http://schemas.microsoft.com/office/word/2012/wordml" xmlns:wpg="http://schemas.microsoft.com/office/word/2010/wordprocessingGroup" xmlns:wpi="http://schemas.microsoft.com/office/word/2010/wordprocessingInk" xmlns:wne="http://schemas.microsoft.com/office/word/2006/wordml" xmlns:wps="http://schemas.microsoft.com/office/word/2010/wordprocessingShape" mc:Ignorable="w14 w15 wp14">
+  <w:p>
+    <w:pPr>
+      <w:pStyle w:val="Piedepgina"/>
+    </w:pPr>
+  </w:p>
+</w:ftr>
+</file>
+
+<file path=word/footer2.xml><?xml version="1.0" encoding="utf-8"?>
+<w:ftr xmlns:wpc="http://schemas.microsoft.com/office/word/2010/wordprocessingCanvas" xmlns:mc="http://schemas.openxmlformats.org/markup-compatibility/2006" xmlns:o="urn:schemas-microsoft-com:office:office" xmlns:r="http://schemas.openxmlformats.org/officeDocument/2006/relationships" xmlns:m="http://schemas.openxmlformats.org/officeDocument/2006/math" xmlns:v="urn:schemas-microsoft-com:vml" xmlns:wp14="http://schemas.microsoft.com/office/word/2010/wordprocessingDrawing" xmlns:wp="http://schemas.openxmlformats.org/drawingml/2006/wordprocessingDrawing" xmlns:w10="urn:schemas-microsoft-com:office:word" xmlns:w="http://schemas.openxmlformats.org/wordprocessingml/2006/main" xmlns:w14="http://schemas.microsoft.com/office/word/2010/wordml" xmlns:w15="http://schemas.microsoft.com/office/word/2012/wordml" xmlns:wpg="http://schemas.microsoft.com/office/word/2010/wordprocessingGroup" xmlns:wpi="http://schemas.microsoft.com/office/word/2010/wordprocessingInk" xmlns:wne="http://schemas.microsoft.com/office/word/2006/wordml" xmlns:wps="http://schemas.microsoft.com/office/word/2010/wordprocessingShape" mc:Ignorable="w14 w15 wp14">
+  <w:p>
+    <w:pPr>
+      <w:pStyle w:val="Piedepgina"/>
+    </w:pPr>
+  </w:p>
+</w:ftr>
+</file>
+
+<file path=word/footer3.xml><?xml version="1.0" encoding="utf-8"?>
+<w:ftr xmlns:wpc="http://schemas.microsoft.com/office/word/2010/wordprocessingCanvas" xmlns:mc="http://schemas.openxmlformats.org/markup-compatibility/2006" xmlns:o="urn:schemas-microsoft-com:office:office" xmlns:r="http://schemas.openxmlformats.org/officeDocument/2006/relationships" xmlns:m="http://schemas.openxmlformats.org/officeDocument/2006/math" xmlns:v="urn:schemas-microsoft-com:vml" xmlns:wp14="http://schemas.microsoft.com/office/word/2010/wordprocessingDrawing" xmlns:wp="http://schemas.openxmlformats.org/drawingml/2006/wordprocessingDrawing" xmlns:w10="urn:schemas-microsoft-com:office:word" xmlns:w="http://schemas.openxmlformats.org/wordprocessingml/2006/main" xmlns:w14="http://schemas.microsoft.com/office/word/2010/wordml" xmlns:w15="http://schemas.microsoft.com/office/word/2012/wordml" xmlns:wpg="http://schemas.microsoft.com/office/word/2010/wordprocessingGroup" xmlns:wpi="http://schemas.microsoft.com/office/word/2010/wordprocessingInk" xmlns:wne="http://schemas.microsoft.com/office/word/2006/wordml" xmlns:wps="http://schemas.microsoft.com/office/word/2010/wordprocessingShape" mc:Ignorable="w14 w15 wp14">
+  <w:p>
+    <w:pPr>
+      <w:pStyle w:val="Piedepgina"/>
+    </w:pPr>
+  </w:p>
+</w:ftr>
+</file>
+
 <file path=word/footnotes.xml><?xml version="1.0" encoding="utf-8"?>
 <w:footnotes xmlns:wpc="http://schemas.microsoft.com/office/word/2010/wordprocessingCanvas" xmlns:mc="http://schemas.openxmlformats.org/markup-compatibility/2006" xmlns:o="urn:schemas-microsoft-com:office:office" xmlns:r="http://schemas.openxmlformats.org/officeDocument/2006/relationships" xmlns:m="http://schemas.openxmlformats.org/officeDocument/2006/math" xmlns:v="urn:schemas-microsoft-com:vml" xmlns:wp14="http://schemas.microsoft.com/office/word/2010/wordprocessingDrawing" xmlns:wp="http://schemas.openxmlformats.org/drawingml/2006/wordprocessingDrawing" xmlns:w10="urn:schemas-microsoft-com:office:word" xmlns:w="http://schemas.openxmlformats.org/wordprocessingml/2006/main" xmlns:w14="http://schemas.microsoft.com/office/word/2010/wordml" xmlns:w15="http://schemas.microsoft.com/office/word/2012/wordml" xmlns:wpg="http://schemas.microsoft.com/office/word/2010/wordprocessingGroup" xmlns:wpi="http://schemas.microsoft.com/office/word/2010/wordprocessingInk" xmlns:wne="http://schemas.microsoft.com/office/word/2006/wordml" xmlns:wps="http://schemas.microsoft.com/office/word/2010/wordprocessingShape" mc:Ignorable="w14 w15 wp14">
   <w:footnote w:type="separator" w:id="-1">
@@ -1011,51 +1343,46 @@
 <w:hdr xmlns:wpc="http://schemas.microsoft.com/office/word/2010/wordprocessingCanvas" xmlns:mc="http://schemas.openxmlformats.org/markup-compatibility/2006" xmlns:o="urn:schemas-microsoft-com:office:office" xmlns:r="http://schemas.openxmlformats.org/officeDocument/2006/relationships" xmlns:m="http://schemas.openxmlformats.org/officeDocument/2006/math" xmlns:v="urn:schemas-microsoft-com:vml" xmlns:wp14="http://schemas.microsoft.com/office/word/2010/wordprocessingDrawing" xmlns:wp="http://schemas.openxmlformats.org/drawingml/2006/wordprocessingDrawing" xmlns:w10="urn:schemas-microsoft-com:office:word" xmlns:w="http://schemas.openxmlformats.org/wordprocessingml/2006/main" xmlns:w14="http://schemas.microsoft.com/office/word/2010/wordml" xmlns:w15="http://schemas.microsoft.com/office/word/2012/wordml" xmlns:wpg="http://schemas.microsoft.com/office/word/2010/wordprocessingGroup" xmlns:wpi="http://schemas.microsoft.com/office/word/2010/wordprocessingInk" xmlns:wne="http://schemas.microsoft.com/office/word/2006/wordml" xmlns:wps="http://schemas.microsoft.com/office/word/2010/wordprocessingShape" mc:Ignorable="w14 w15 wp14">
   <w:p>
     <w:pPr>
+      <w:pStyle w:val="Encabezado"/>
+    </w:pPr>
+  </w:p>
+</w:hdr>
+</file>
+
+<file path=word/header2.xml><?xml version="1.0" encoding="utf-8"?>
+<w:hdr xmlns:wpc="http://schemas.microsoft.com/office/word/2010/wordprocessingCanvas" xmlns:mc="http://schemas.openxmlformats.org/markup-compatibility/2006" xmlns:o="urn:schemas-microsoft-com:office:office" xmlns:r="http://schemas.openxmlformats.org/officeDocument/2006/relationships" xmlns:m="http://schemas.openxmlformats.org/officeDocument/2006/math" xmlns:v="urn:schemas-microsoft-com:vml" xmlns:wp14="http://schemas.microsoft.com/office/word/2010/wordprocessingDrawing" xmlns:wp="http://schemas.openxmlformats.org/drawingml/2006/wordprocessingDrawing" xmlns:w10="urn:schemas-microsoft-com:office:word" xmlns:w="http://schemas.openxmlformats.org/wordprocessingml/2006/main" xmlns:w14="http://schemas.microsoft.com/office/word/2010/wordml" xmlns:w15="http://schemas.microsoft.com/office/word/2012/wordml" xmlns:wpg="http://schemas.microsoft.com/office/word/2010/wordprocessingGroup" xmlns:wpi="http://schemas.microsoft.com/office/word/2010/wordprocessingInk" xmlns:wne="http://schemas.microsoft.com/office/word/2006/wordml" xmlns:wps="http://schemas.microsoft.com/office/word/2010/wordprocessingShape" mc:Ignorable="w14 w15 wp14">
+  <w:p>
+    <w:pPr>
       <w:pStyle w:val="Kategorie"/>
       <w:rPr>
         <w:rFonts w:ascii="Arial" w:hAnsi="Arial" w:cs="Arial"/>
         <w:sz w:val="24"/>
       </w:rPr>
     </w:pPr>
-    <w:proofErr w:type="spellStart"/>
     <w:r>
       <w:rPr>
         <w:rFonts w:ascii="Arial" w:hAnsi="Arial" w:cs="Arial"/>
         <w:sz w:val="24"/>
       </w:rPr>
-      <w:t>Evaluación</w:t>
+      <w:t xml:space="preserve">Evaluación Módulo </w:t>
     </w:r>
-    <w:proofErr w:type="spellEnd"/>
     <w:r>
       <w:rPr>
         <w:rFonts w:ascii="Arial" w:hAnsi="Arial" w:cs="Arial"/>
         <w:sz w:val="24"/>
       </w:rPr>
-      <w:t xml:space="preserve"> </w:t>
-    </w:r>
-    <w:proofErr w:type="spellStart"/>
-    <w:r>
-      <w:rPr>
-        <w:rFonts w:ascii="Arial" w:hAnsi="Arial" w:cs="Arial"/>
-        <w:sz w:val="24"/>
-      </w:rPr>
-      <w:t>Módulo</w:t>
-    </w:r>
-    <w:proofErr w:type="spellEnd"/>
-    <w:r>
-      <w:rPr>
-        <w:rFonts w:ascii="Arial" w:hAnsi="Arial" w:cs="Arial"/>
-        <w:sz w:val="24"/>
-      </w:rPr>
-      <w:t xml:space="preserve"> </w:t>
-    </w:r>
-    <w:r>
-      <w:rPr>
-        <w:rFonts w:ascii="Arial" w:hAnsi="Arial" w:cs="Arial"/>
-        <w:sz w:val="24"/>
-      </w:rPr>
       <w:t>3</w:t>
     </w:r>
+  </w:p>
+</w:hdr>
+</file>
+
+<file path=word/header3.xml><?xml version="1.0" encoding="utf-8"?>
+<w:hdr xmlns:wpc="http://schemas.microsoft.com/office/word/2010/wordprocessingCanvas" xmlns:mc="http://schemas.openxmlformats.org/markup-compatibility/2006" xmlns:o="urn:schemas-microsoft-com:office:office" xmlns:r="http://schemas.openxmlformats.org/officeDocument/2006/relationships" xmlns:m="http://schemas.openxmlformats.org/officeDocument/2006/math" xmlns:v="urn:schemas-microsoft-com:vml" xmlns:wp14="http://schemas.microsoft.com/office/word/2010/wordprocessingDrawing" xmlns:wp="http://schemas.openxmlformats.org/drawingml/2006/wordprocessingDrawing" xmlns:w10="urn:schemas-microsoft-com:office:word" xmlns:w="http://schemas.openxmlformats.org/wordprocessingml/2006/main" xmlns:w14="http://schemas.microsoft.com/office/word/2010/wordml" xmlns:w15="http://schemas.microsoft.com/office/word/2012/wordml" xmlns:wpg="http://schemas.microsoft.com/office/word/2010/wordprocessingGroup" xmlns:wpi="http://schemas.microsoft.com/office/word/2010/wordprocessingInk" xmlns:wne="http://schemas.microsoft.com/office/word/2006/wordml" xmlns:wps="http://schemas.microsoft.com/office/word/2010/wordprocessingShape" mc:Ignorable="w14 w15 wp14">
+  <w:p>
+    <w:pPr>
+      <w:pStyle w:val="Encabezado"/>
+    </w:pPr>
   </w:p>
 </w:hdr>
 </file>
@@ -4171,7 +4498,7 @@
 </file>
 
 <file path=customXml/itemProps1.xml><?xml version="1.0" encoding="utf-8"?>
-<ds:datastoreItem xmlns:ds="http://schemas.openxmlformats.org/officeDocument/2006/customXml" ds:itemID="{459B1D14-F61A-4046-8E88-B02FE4BC67B1}">
+<ds:datastoreItem xmlns:ds="http://schemas.openxmlformats.org/officeDocument/2006/customXml" ds:itemID="{124B9E22-0AF7-49DA-B96B-55B62B4D425A}">
   <ds:schemaRefs>
     <ds:schemaRef ds:uri="http://schemas.openxmlformats.org/officeDocument/2006/bibliography"/>
   </ds:schemaRefs>
